--- a/Boundaries.docx
+++ b/Boundaries.docx
@@ -46,7 +46,23 @@
           <w:color w:val="000000"/>
           <w:lang w:val="en-US"/>
         </w:rPr>
-        <w:t>The “IT1A” group has determined the following boundaries after a meeting of the group IT1A with the client.</w:t>
+        <w:t>The “IT1</w:t>
+      </w:r>
+      <w:r>
+        <w:rPr>
+          <w:rFonts w:ascii="Arial" w:hAnsi="Arial" w:cs="Arial"/>
+          <w:color w:val="000000"/>
+          <w:lang w:val="en-US"/>
+        </w:rPr>
+        <w:t>F1</w:t>
+      </w:r>
+      <w:r>
+        <w:rPr>
+          <w:rFonts w:ascii="Arial" w:hAnsi="Arial" w:cs="Arial"/>
+          <w:color w:val="000000"/>
+          <w:lang w:val="en-US"/>
+        </w:rPr>
+        <w:t>” group has determined the following boundaries after a meeting of the group IT1A with the client.</w:t>
       </w:r>
     </w:p>
     <w:p>
@@ -80,7 +96,15 @@
           <w:color w:val="000000"/>
           <w:lang w:val="en-US"/>
         </w:rPr>
-        <w:t>The group “IT1A” will deliver:</w:t>
+        <w:t>The group “IT1F1</w:t>
+      </w:r>
+      <w:r>
+        <w:rPr>
+          <w:rFonts w:ascii="Arial" w:hAnsi="Arial" w:cs="Arial"/>
+          <w:color w:val="000000"/>
+          <w:lang w:val="en-US"/>
+        </w:rPr>
+        <w:t>” will deliver:</w:t>
       </w:r>
     </w:p>
     <w:p>
@@ -184,97 +208,74 @@
           <w:color w:val="000000"/>
           <w:lang w:val="en-US"/>
         </w:rPr>
-        <w:t>The group “IT1A” will not deliver:</w:t>
-      </w:r>
-    </w:p>
-    <w:p>
-      <w:pPr>
-        <w:pStyle w:val="a3"/>
-        <w:spacing w:before="0" w:beforeAutospacing="0" w:after="0" w:afterAutospacing="0"/>
-        <w:ind w:left="720" w:hanging="360"/>
-        <w:rPr>
-          <w:lang w:val="en-US"/>
-        </w:rPr>
-      </w:pPr>
-      <w:r>
-        <w:rPr>
-          <w:rFonts w:ascii="Arial" w:hAnsi="Arial" w:cs="Arial"/>
-          <w:color w:val="000000"/>
-          <w:lang w:val="en-US"/>
-        </w:rPr>
-        <w:t>-        Hosting and Management of the Website.</w:t>
-      </w:r>
-    </w:p>
-    <w:p>
-      <w:pPr>
-        <w:pStyle w:val="a3"/>
-        <w:spacing w:before="0" w:beforeAutospacing="0" w:after="0" w:afterAutospacing="0"/>
-        <w:rPr>
-          <w:lang w:val="en-US"/>
-        </w:rPr>
-      </w:pPr>
-      <w:r>
-        <w:rPr>
-          <w:rFonts w:ascii="Arial" w:hAnsi="Arial" w:cs="Arial"/>
-          <w:color w:val="000000"/>
-          <w:lang w:val="en-US"/>
-        </w:rPr>
-        <w:t xml:space="preserve"> </w:t>
+        <w:t>The group “IT1</w:t>
+      </w:r>
+      <w:r>
+        <w:rPr>
+          <w:rFonts w:ascii="Arial" w:hAnsi="Arial" w:cs="Arial"/>
+          <w:color w:val="000000"/>
+          <w:lang w:val="en-US"/>
+        </w:rPr>
+        <w:t>F1</w:t>
       </w:r>
       <w:bookmarkStart w:id="0" w:name="_GoBack"/>
       <w:bookmarkEnd w:id="0"/>
-    </w:p>
-    <w:p>
-      <w:pPr>
-        <w:pStyle w:val="a3"/>
-        <w:spacing w:before="0" w:beforeAutospacing="0" w:after="0" w:afterAutospacing="0"/>
-        <w:rPr>
-          <w:lang w:val="en-US"/>
-        </w:rPr>
-      </w:pPr>
-      <w:r>
-        <w:rPr>
-          <w:rFonts w:ascii="Arial" w:hAnsi="Arial" w:cs="Arial"/>
-          <w:color w:val="000000"/>
-          <w:lang w:val="en-US"/>
-        </w:rPr>
-        <w:t xml:space="preserve">The success of the </w:t>
-      </w:r>
-      <w:proofErr w:type="gramStart"/>
-      <w:r>
-        <w:rPr>
-          <w:rFonts w:ascii="Arial" w:hAnsi="Arial" w:cs="Arial"/>
-          <w:color w:val="000000"/>
-          <w:lang w:val="en-US"/>
-        </w:rPr>
-        <w:t>project,</w:t>
-      </w:r>
-      <w:proofErr w:type="gramEnd"/>
-      <w:r>
-        <w:rPr>
-          <w:rFonts w:ascii="Arial" w:hAnsi="Arial" w:cs="Arial"/>
-          <w:color w:val="000000"/>
-          <w:lang w:val="en-US"/>
-        </w:rPr>
-        <w:t xml:space="preserve"> is dependent on the request of the client. </w:t>
-      </w:r>
-      <w:proofErr w:type="gramStart"/>
-      <w:r>
-        <w:rPr>
-          <w:rFonts w:ascii="Arial" w:hAnsi="Arial" w:cs="Arial"/>
-          <w:color w:val="000000"/>
-          <w:lang w:val="en-US"/>
-        </w:rPr>
-        <w:t>Which,</w:t>
-      </w:r>
-      <w:proofErr w:type="gramEnd"/>
-      <w:r>
-        <w:rPr>
-          <w:rFonts w:ascii="Arial" w:hAnsi="Arial" w:cs="Arial"/>
-          <w:color w:val="000000"/>
-          <w:lang w:val="en-US"/>
-        </w:rPr>
-        <w:t xml:space="preserve"> is the secured support desk website with a functional database and an ability of choosing the priority of a ticket for the potential customer.</w:t>
+      <w:r>
+        <w:rPr>
+          <w:rFonts w:ascii="Arial" w:hAnsi="Arial" w:cs="Arial"/>
+          <w:color w:val="000000"/>
+          <w:lang w:val="en-US"/>
+        </w:rPr>
+        <w:t>” will not deliver:</w:t>
+      </w:r>
+    </w:p>
+    <w:p>
+      <w:pPr>
+        <w:pStyle w:val="a3"/>
+        <w:spacing w:before="0" w:beforeAutospacing="0" w:after="0" w:afterAutospacing="0"/>
+        <w:ind w:left="720" w:hanging="360"/>
+        <w:rPr>
+          <w:lang w:val="en-US"/>
+        </w:rPr>
+      </w:pPr>
+      <w:r>
+        <w:rPr>
+          <w:rFonts w:ascii="Arial" w:hAnsi="Arial" w:cs="Arial"/>
+          <w:color w:val="000000"/>
+          <w:lang w:val="en-US"/>
+        </w:rPr>
+        <w:t>-        Hosting and Management of the Website.</w:t>
+      </w:r>
+    </w:p>
+    <w:p>
+      <w:pPr>
+        <w:pStyle w:val="a3"/>
+        <w:spacing w:before="0" w:beforeAutospacing="0" w:after="0" w:afterAutospacing="0"/>
+      </w:pPr>
+      <w:r>
+        <w:rPr>
+          <w:rFonts w:ascii="Arial" w:hAnsi="Arial" w:cs="Arial"/>
+          <w:color w:val="000000"/>
+          <w:lang w:val="en-US"/>
+        </w:rPr>
+        <w:t xml:space="preserve"> </w:t>
+      </w:r>
+    </w:p>
+    <w:p>
+      <w:pPr>
+        <w:pStyle w:val="a3"/>
+        <w:spacing w:before="0" w:beforeAutospacing="0" w:after="0" w:afterAutospacing="0"/>
+        <w:rPr>
+          <w:lang w:val="en-US"/>
+        </w:rPr>
+      </w:pPr>
+      <w:r>
+        <w:rPr>
+          <w:rFonts w:ascii="Arial" w:hAnsi="Arial" w:cs="Arial"/>
+          <w:color w:val="000000"/>
+          <w:lang w:val="en-US"/>
+        </w:rPr>
+        <w:t>The success of the project, is dependent on the request of the client. Which, is the secured support desk website with a functional database and an ability of choosing the priority of a ticket for the potential customer.</w:t>
       </w:r>
     </w:p>
     <w:p>
